--- a/ТЗ интерфейс архитектора без калькулятора 2 с явным заданием всего.docx
+++ b/ТЗ интерфейс архитектора без калькулятора 2 с явным заданием всего.docx
@@ -210,13 +210,8 @@
     </w:p>
     <w:p>
       <w:r>
-        <w:t xml:space="preserve">При разработке следует ориентироваться на </w:t>
-      </w:r>
-      <w:proofErr w:type="spellStart"/>
-      <w:r>
-        <w:t>СкетчАп</w:t>
-      </w:r>
-      <w:proofErr w:type="spellEnd"/>
+        <w:t>При разработке следует ориентироваться на СкетчАп</w:t>
+      </w:r>
       <w:r>
         <w:t xml:space="preserve"> (СА).</w:t>
       </w:r>
@@ -237,7 +232,6 @@
           <w:numId w:val="3"/>
         </w:numPr>
       </w:pPr>
-      <w:proofErr w:type="gramStart"/>
       <w:r>
         <w:t xml:space="preserve">Кнопка </w:t>
       </w:r>
@@ -283,11 +277,7 @@
         </w:drawing>
       </w:r>
       <w:r>
-        <w:t>.</w:t>
-      </w:r>
-      <w:proofErr w:type="gramEnd"/>
-      <w:r>
-        <w:t xml:space="preserve"> Всё сбрасывает. В этом режиме можно колесиком мыши приближать/удалять в зависимости от положения курсора (как в СА</w:t>
+        <w:t>. Всё сбрасывает. В этом режиме можно колесиком мыши приближать/удалять в зависимости от положения курсора (как в СА</w:t>
       </w:r>
       <w:r>
         <w:t>).</w:t>
@@ -301,7 +291,6 @@
           <w:numId w:val="3"/>
         </w:numPr>
       </w:pPr>
-      <w:proofErr w:type="gramStart"/>
       <w:r>
         <w:t xml:space="preserve">Кнопка </w:t>
       </w:r>
@@ -347,11 +336,7 @@
         </w:drawing>
       </w:r>
       <w:r>
-        <w:t>.</w:t>
-      </w:r>
-      <w:proofErr w:type="gramEnd"/>
-      <w:r>
-        <w:t xml:space="preserve"> Чтоб двигать график без масштабирования.</w:t>
+        <w:t>. Чтоб двигать график без масштабирования.</w:t>
       </w:r>
     </w:p>
     <w:p>
@@ -465,11 +450,9 @@
       <w:r>
         <w:t xml:space="preserve">«Ломаная» служит для быстрого рисования эркеров. Кол-во линий можно регулировать, но пока оставить три.  Линии симметричны относительно центра. </w:t>
       </w:r>
-      <w:proofErr w:type="gramStart"/>
       <w:r>
         <w:t>Например</w:t>
       </w:r>
-      <w:proofErr w:type="gramEnd"/>
       <w:r>
         <w:t>:</w:t>
       </w:r>
@@ -541,15 +524,7 @@
         <w:t>Здесь рисование как в СА не пойдет. Нужно чтобы Кривая строилась так же по трем точкам.</w:t>
       </w:r>
       <w:r>
-        <w:t xml:space="preserve"> Если мы тянем за точку А, точка </w:t>
-      </w:r>
-      <w:proofErr w:type="gramStart"/>
-      <w:r>
-        <w:t>В автоматом</w:t>
-      </w:r>
-      <w:proofErr w:type="gramEnd"/>
-      <w:r>
-        <w:t xml:space="preserve"> тянется симметрично:</w:t>
+        <w:t xml:space="preserve"> Если мы тянем за точку А, точка В автоматом тянется симметрично:</w:t>
       </w:r>
     </w:p>
     <w:p>
@@ -680,251 +655,147 @@
           <w:sz w:val="24"/>
           <w:szCs w:val="24"/>
         </w:rPr>
-        <w:t xml:space="preserve">Выбираем стену, кликаем на поле редактора, при этом ставится точка и от нее тянется линия, которую мы тянем как нам надо, кликаем второй раз, и все, стена </w:t>
-      </w:r>
-      <w:proofErr w:type="spellStart"/>
-      <w:r>
-        <w:rPr>
-          <w:sz w:val="24"/>
-          <w:szCs w:val="24"/>
-        </w:rPr>
-        <w:t>поставилась</w:t>
-      </w:r>
-      <w:proofErr w:type="spellEnd"/>
-      <w:r>
-        <w:rPr>
-          <w:sz w:val="24"/>
-          <w:szCs w:val="24"/>
-        </w:rPr>
-        <w:t xml:space="preserve">. </w:t>
-      </w:r>
-    </w:p>
-    <w:p>
-      <w:pPr>
-        <w:pStyle w:val="a3"/>
-        <w:rPr>
-          <w:sz w:val="24"/>
-          <w:szCs w:val="24"/>
-        </w:rPr>
-      </w:pPr>
-      <w:r>
-        <w:rPr>
-          <w:sz w:val="24"/>
-          <w:szCs w:val="24"/>
-        </w:rPr>
-        <w:t xml:space="preserve">Должна быть настраиваемая приклейка по горизонтали и вертикали, а также к уже имеющимся точкам. А также по аналогии со </w:t>
-      </w:r>
-      <w:proofErr w:type="spellStart"/>
-      <w:r>
-        <w:rPr>
-          <w:sz w:val="24"/>
-          <w:szCs w:val="24"/>
-        </w:rPr>
-        <w:t>скетчапом</w:t>
-      </w:r>
-      <w:proofErr w:type="spellEnd"/>
-      <w:r>
-        <w:rPr>
-          <w:sz w:val="24"/>
-          <w:szCs w:val="24"/>
-        </w:rPr>
-        <w:t xml:space="preserve"> приклейка к серединам отрезков (стен). При приклейке появляются соответствующие линии, указывающие на то, что соответствующая точка </w:t>
-      </w:r>
-      <w:proofErr w:type="spellStart"/>
-      <w:r>
-        <w:rPr>
-          <w:sz w:val="24"/>
-          <w:szCs w:val="24"/>
-        </w:rPr>
-        <w:t>захватилась</w:t>
-      </w:r>
-      <w:proofErr w:type="spellEnd"/>
-      <w:r>
-        <w:rPr>
+        <w:t xml:space="preserve">Выбираем стену, кликаем на поле редактора, при этом ставится точка и от нее тянется линия, которую мы тянем как нам надо, кликаем второй раз, и все, стена поставилась. </w:t>
+      </w:r>
+    </w:p>
+    <w:p>
+      <w:pPr>
+        <w:pStyle w:val="a3"/>
+        <w:rPr>
+          <w:sz w:val="24"/>
+          <w:szCs w:val="24"/>
+        </w:rPr>
+      </w:pPr>
+      <w:r>
+        <w:rPr>
+          <w:sz w:val="24"/>
+          <w:szCs w:val="24"/>
+        </w:rPr>
+        <w:t>Должна быть настраиваемая приклейка по горизонтали и вертикали, а также к уже имеющимся точкам. А также по аналогии со скетчапом приклейка к серединам отрезков (стен). При приклейке появляются соответствующие линии, указывающие на то, что соответствующая точка захватилась.</w:t>
+      </w:r>
+    </w:p>
+    <w:p>
+      <w:pPr>
+        <w:pStyle w:val="a3"/>
+      </w:pPr>
+    </w:p>
+    <w:p>
+      <w:pPr>
+        <w:pStyle w:val="a3"/>
+      </w:pPr>
+      <w:r>
+        <w:rPr>
+          <w:highlight w:val="lightGray"/>
+        </w:rPr>
+        <w:t>МВП+, но сразу учесть</w:t>
+      </w:r>
+      <w:r>
+        <w:rPr>
+          <w:highlight w:val="lightGray"/>
+        </w:rPr>
+        <w:t>:</w:t>
+      </w:r>
+      <w:r>
+        <w:rPr>
+          <w:highlight w:val="lightGray"/>
+        </w:rPr>
+        <w:t xml:space="preserve"> тип стены определяется впоследствии должен автоматически!</w:t>
+      </w:r>
+    </w:p>
+    <w:p>
+      <w:pPr>
+        <w:pStyle w:val="a3"/>
+      </w:pPr>
+    </w:p>
+    <w:p>
+      <w:pPr>
+        <w:pStyle w:val="a3"/>
+      </w:pPr>
+      <w:r>
+        <w:t>Итак, типы стен:</w:t>
+      </w:r>
+    </w:p>
+    <w:p>
+      <w:pPr>
+        <w:pStyle w:val="a3"/>
+      </w:pPr>
+    </w:p>
+    <w:p>
+      <w:pPr>
+        <w:rPr>
+          <w:sz w:val="24"/>
+          <w:szCs w:val="24"/>
+        </w:rPr>
+      </w:pPr>
+      <w:r>
+        <w:rPr>
+          <w:b/>
+          <w:sz w:val="24"/>
+          <w:szCs w:val="24"/>
+        </w:rPr>
+        <w:t>Бывают несущие стены и стены-перегородки.</w:t>
+      </w:r>
+      <w:r>
+        <w:rPr>
+          <w:sz w:val="24"/>
+          <w:szCs w:val="24"/>
+        </w:rPr>
+        <w:t xml:space="preserve"> </w:t>
+      </w:r>
+    </w:p>
+    <w:p>
+      <w:pPr>
+        <w:rPr>
+          <w:sz w:val="24"/>
+          <w:szCs w:val="24"/>
+        </w:rPr>
+      </w:pPr>
+      <w:r>
+        <w:rPr>
+          <w:b/>
+          <w:sz w:val="24"/>
+          <w:szCs w:val="24"/>
+        </w:rPr>
+        <w:t>Стены бывают двух видов: условно «</w:t>
+      </w:r>
+      <w:r>
+        <w:rPr>
+          <w:b/>
+          <w:sz w:val="24"/>
+          <w:szCs w:val="24"/>
+        </w:rPr>
+        <w:t>Жилая</w:t>
+      </w:r>
+      <w:r>
+        <w:rPr>
+          <w:b/>
+          <w:sz w:val="24"/>
+          <w:szCs w:val="24"/>
+        </w:rPr>
+        <w:t xml:space="preserve">» и </w:t>
+      </w:r>
+      <w:r>
+        <w:rPr>
+          <w:b/>
+          <w:sz w:val="24"/>
+          <w:szCs w:val="24"/>
+        </w:rPr>
+        <w:t>«Нежилая»</w:t>
+      </w:r>
+      <w:r>
+        <w:rPr>
+          <w:b/>
           <w:sz w:val="24"/>
           <w:szCs w:val="24"/>
         </w:rPr>
         <w:t>.</w:t>
       </w:r>
-    </w:p>
-    <w:p>
-      <w:pPr>
-        <w:pStyle w:val="a3"/>
-      </w:pPr>
-    </w:p>
-    <w:p>
-      <w:pPr>
-        <w:pStyle w:val="a3"/>
-      </w:pPr>
-      <w:r>
-        <w:rPr>
-          <w:highlight w:val="lightGray"/>
-        </w:rPr>
-        <w:t>МВП+, но сразу учесть</w:t>
-      </w:r>
-      <w:r>
-        <w:rPr>
-          <w:highlight w:val="lightGray"/>
-        </w:rPr>
-        <w:t>:</w:t>
-      </w:r>
-      <w:r>
-        <w:rPr>
-          <w:highlight w:val="lightGray"/>
-        </w:rPr>
-        <w:t xml:space="preserve"> т</w:t>
-      </w:r>
-      <w:r>
-        <w:rPr>
-          <w:highlight w:val="lightGray"/>
-        </w:rPr>
-        <w:t>ип стены определяется впоследствии</w:t>
-      </w:r>
-      <w:r>
-        <w:rPr>
-          <w:highlight w:val="lightGray"/>
-        </w:rPr>
-        <w:t xml:space="preserve"> должен</w:t>
-      </w:r>
-      <w:r>
-        <w:rPr>
-          <w:highlight w:val="lightGray"/>
-        </w:rPr>
-        <w:t xml:space="preserve"> автоматически</w:t>
-      </w:r>
-      <w:r>
-        <w:rPr>
-          <w:highlight w:val="lightGray"/>
-        </w:rPr>
-        <w:t>!</w:t>
-      </w:r>
-    </w:p>
-    <w:p>
-      <w:pPr>
-        <w:pStyle w:val="a3"/>
-      </w:pPr>
-    </w:p>
-    <w:p>
-      <w:pPr>
-        <w:pStyle w:val="a3"/>
-      </w:pPr>
-      <w:r>
-        <w:t>Итак, типы стен:</w:t>
-      </w:r>
-    </w:p>
-    <w:p>
-      <w:pPr>
-        <w:pStyle w:val="a3"/>
-      </w:pPr>
-    </w:p>
-    <w:p>
-      <w:pPr>
-        <w:rPr>
-          <w:sz w:val="24"/>
-          <w:szCs w:val="24"/>
-        </w:rPr>
-      </w:pPr>
-      <w:r>
-        <w:rPr>
-          <w:b/>
-          <w:sz w:val="24"/>
-          <w:szCs w:val="24"/>
-        </w:rPr>
-        <w:t>Бывают несущие стены и стены-перегородки.</w:t>
-      </w:r>
-      <w:r>
-        <w:rPr>
-          <w:sz w:val="24"/>
-          <w:szCs w:val="24"/>
-        </w:rPr>
-        <w:t xml:space="preserve"> </w:t>
-      </w:r>
-    </w:p>
-    <w:p>
-      <w:pPr>
-        <w:rPr>
-          <w:sz w:val="24"/>
-          <w:szCs w:val="24"/>
-        </w:rPr>
-      </w:pPr>
-      <w:r>
-        <w:rPr>
-          <w:b/>
-          <w:sz w:val="24"/>
-          <w:szCs w:val="24"/>
-        </w:rPr>
-        <w:t>Стены бывают двух видов: условно «</w:t>
-      </w:r>
-      <w:r>
-        <w:rPr>
-          <w:b/>
-          <w:sz w:val="24"/>
-          <w:szCs w:val="24"/>
-        </w:rPr>
-        <w:t>Жилая</w:t>
-      </w:r>
-      <w:r>
-        <w:rPr>
-          <w:b/>
-          <w:sz w:val="24"/>
-          <w:szCs w:val="24"/>
-        </w:rPr>
-        <w:t xml:space="preserve">» и </w:t>
-      </w:r>
-      <w:r>
-        <w:rPr>
-          <w:b/>
-          <w:sz w:val="24"/>
-          <w:szCs w:val="24"/>
-        </w:rPr>
-        <w:t>«Нежилая»</w:t>
-      </w:r>
-      <w:r>
-        <w:rPr>
-          <w:b/>
-          <w:sz w:val="24"/>
-          <w:szCs w:val="24"/>
-        </w:rPr>
-        <w:t>.</w:t>
-      </w:r>
-      <w:r>
-        <w:rPr>
-          <w:sz w:val="24"/>
-          <w:szCs w:val="24"/>
-        </w:rPr>
-        <w:t xml:space="preserve"> Иногда пользователь может пожелать в жилых помещениях сделать стены из более </w:t>
-      </w:r>
-      <w:proofErr w:type="spellStart"/>
-      <w:r>
-        <w:rPr>
-          <w:sz w:val="24"/>
-          <w:szCs w:val="24"/>
-        </w:rPr>
-        <w:t>экологичного</w:t>
-      </w:r>
-      <w:proofErr w:type="spellEnd"/>
-      <w:r>
-        <w:rPr>
-          <w:sz w:val="24"/>
-          <w:szCs w:val="24"/>
-        </w:rPr>
-        <w:t xml:space="preserve"> материала, например, </w:t>
-      </w:r>
-      <w:proofErr w:type="spellStart"/>
-      <w:r>
-        <w:rPr>
-          <w:sz w:val="24"/>
-          <w:szCs w:val="24"/>
-        </w:rPr>
-        <w:t>поротерма</w:t>
-      </w:r>
-      <w:proofErr w:type="spellEnd"/>
-      <w:r>
-        <w:rPr>
-          <w:sz w:val="24"/>
-          <w:szCs w:val="24"/>
-        </w:rPr>
-        <w:t xml:space="preserve">, а в иных, например, в гараже, из материала подешевле, например, из газобетона. На стадии, когда пользователь будет выбирать материал дома, ему должна быть предоставлена возможность задать для каждого типа стены свой материал или задать одинаковый материал для обоих типов стен. </w:t>
+      <w:r>
+        <w:rPr>
+          <w:sz w:val="24"/>
+          <w:szCs w:val="24"/>
+        </w:rPr>
+        <w:t xml:space="preserve"> Иногда пользователь может пожелать в жилых помещениях сделать стены из более экологичного материала, например, поротерма, а в иных, например, в гараже, из материала подешевле, например, из газобетона. На стадии, когда пользователь будет выбирать материал дома, ему должна быть предоставлена возможность задать для каждого типа стены свой материал или задать одинаковый материал для обоих типов стен. </w:t>
       </w:r>
     </w:p>
     <w:p>
@@ -1097,39 +968,13 @@
           <w:szCs w:val="24"/>
         </w:rPr>
       </w:pPr>
-      <w:proofErr w:type="spellStart"/>
       <w:r>
         <w:rPr>
           <w:sz w:val="24"/>
           <w:szCs w:val="24"/>
           <w:highlight w:val="lightGray"/>
         </w:rPr>
-        <w:t>Сложновато</w:t>
-      </w:r>
-      <w:proofErr w:type="spellEnd"/>
-      <w:r>
-        <w:rPr>
-          <w:sz w:val="24"/>
-          <w:szCs w:val="24"/>
-          <w:highlight w:val="lightGray"/>
-        </w:rPr>
-        <w:t>, правда? Поэтому в МВП+ типы</w:t>
-      </w:r>
-      <w:r>
-        <w:rPr>
-          <w:sz w:val="24"/>
-          <w:szCs w:val="24"/>
-          <w:highlight w:val="lightGray"/>
-        </w:rPr>
-        <w:t xml:space="preserve"> стен </w:t>
-      </w:r>
-      <w:r>
-        <w:rPr>
-          <w:sz w:val="24"/>
-          <w:szCs w:val="24"/>
-          <w:highlight w:val="lightGray"/>
-        </w:rPr>
-        <w:t>определять автоматически!</w:t>
+        <w:t>Сложновато, правда? Поэтому в МВП+ типы стен определять автоматически!</w:t>
       </w:r>
     </w:p>
     <w:p>
@@ -1212,8 +1057,6 @@
       <w:pPr>
         <w:pStyle w:val="a3"/>
       </w:pPr>
-      <w:bookmarkStart w:id="0" w:name="_GoBack"/>
-      <w:bookmarkEnd w:id="0"/>
     </w:p>
     <w:p>
       <w:pPr>
@@ -1330,6 +1173,16 @@
       <w:pPr>
         <w:pStyle w:val="a3"/>
       </w:pPr>
+      <w:r>
+        <w:t>Может как в калейдоскопе, переключать варианты лестницы кликом мыши?</w:t>
+      </w:r>
+      <w:bookmarkStart w:id="0" w:name="_GoBack"/>
+      <w:bookmarkEnd w:id="0"/>
+    </w:p>
+    <w:p>
+      <w:pPr>
+        <w:pStyle w:val="a3"/>
+      </w:pPr>
     </w:p>
     <w:p>
       <w:pPr>
@@ -1837,15 +1690,7 @@
         <w:t>Кровля</w:t>
       </w:r>
       <w:r>
-        <w:t xml:space="preserve">. Я до этого момента не реализовывал ввод кровли, поэтому </w:t>
-      </w:r>
-      <w:proofErr w:type="spellStart"/>
-      <w:r>
-        <w:t>бэкграунда</w:t>
-      </w:r>
-      <w:proofErr w:type="spellEnd"/>
-      <w:r>
-        <w:t xml:space="preserve"> нет, как действительно удобно, поэтому, принимаются идеи, и мое предложение здесь такое. Следует задавать высоту конька относительно чистого пола первого этажа и угол наклона ската. При этом, если меняются высоты этажей, высота кровли тоже меняется. </w:t>
+        <w:t xml:space="preserve">. Я до этого момента не реализовывал ввод кровли, поэтому бэкграунда нет, как действительно удобно, поэтому, принимаются идеи, и мое предложение здесь такое. Следует задавать высоту конька относительно чистого пола первого этажа и угол наклона ската. При этом, если меняются высоты этажей, высота кровли тоже меняется. </w:t>
       </w:r>
       <w:r>
         <w:t xml:space="preserve">Также есть направление ската. </w:t>
@@ -1894,42 +1739,10 @@
         <w:t xml:space="preserve">. </w:t>
       </w:r>
       <w:r>
-        <w:t xml:space="preserve">Пользователь указывает, где он хочет расположить </w:t>
-      </w:r>
-      <w:proofErr w:type="spellStart"/>
-      <w:r>
-        <w:t>вентканал</w:t>
-      </w:r>
-      <w:proofErr w:type="spellEnd"/>
-      <w:r>
-        <w:t xml:space="preserve">. При этом у </w:t>
-      </w:r>
-      <w:proofErr w:type="spellStart"/>
-      <w:r>
-        <w:t>вентканала</w:t>
-      </w:r>
-      <w:proofErr w:type="spellEnd"/>
-      <w:r>
-        <w:t xml:space="preserve"> есть свойство – куда смотрит вытяжное окно. Пользователь указывает это при установке </w:t>
-      </w:r>
-      <w:proofErr w:type="spellStart"/>
-      <w:r>
-        <w:t>вентканала</w:t>
-      </w:r>
-      <w:proofErr w:type="spellEnd"/>
-      <w:r>
-        <w:t>. При переключении на вышестоящий этаж</w:t>
-      </w:r>
-      <w:r>
-        <w:t xml:space="preserve"> вентканалы первого этажа показываются полупрозрачными, поскольку </w:t>
-      </w:r>
-      <w:proofErr w:type="spellStart"/>
-      <w:r>
-        <w:t>вентканал</w:t>
-      </w:r>
-      <w:proofErr w:type="spellEnd"/>
-      <w:r>
-        <w:t xml:space="preserve"> второго этажа – это уже отдельный канал, и его надо заново ставить, желательно рядом с нижним.</w:t>
+        <w:t>Пользователь указывает, где он хочет расположить вентканал. При этом у вентканала есть свойство – куда смотрит вытяжное окно. Пользователь указывает это при установке вентканала. При переключении на вышестоящий этаж</w:t>
+      </w:r>
+      <w:r>
+        <w:t xml:space="preserve"> вентканалы первого этажа показываются полупрозрачными, поскольку вентканал второго этажа – это уже отдельный канал, и его надо заново ставить, желательно рядом с нижним.</w:t>
       </w:r>
       <w:r>
         <w:t xml:space="preserve"> В этом случае они приклеиваются и при смещении одного другой тоже смещается.</w:t>
@@ -1940,21 +1753,8 @@
         <w:pStyle w:val="a3"/>
       </w:pPr>
       <w:r>
-        <w:t xml:space="preserve">Внимание! При проектировании кровли вентканалы показывать, чтобы отдельно можно было поставить выход </w:t>
-      </w:r>
-      <w:proofErr w:type="spellStart"/>
-      <w:r>
-        <w:t>вентканалов</w:t>
-      </w:r>
-      <w:proofErr w:type="spellEnd"/>
-      <w:r>
-        <w:t xml:space="preserve">. Он либо ставится прямо на </w:t>
-      </w:r>
-      <w:proofErr w:type="spellStart"/>
-      <w:r>
-        <w:t>вентканал</w:t>
-      </w:r>
-      <w:proofErr w:type="spellEnd"/>
+        <w:t>Внимание! При проектировании кровли вентканалы показывать, чтобы отдельно можно было поставить выход вентканалов. Он либо ставится прямо на вентканал</w:t>
+      </w:r>
       <w:r>
         <w:t xml:space="preserve"> (фиксируется к нему)</w:t>
       </w:r>
@@ -2039,15 +1839,7 @@
         <w:pStyle w:val="a3"/>
       </w:pPr>
       <w:r>
-        <w:t xml:space="preserve">Вообще, см. </w:t>
-      </w:r>
-      <w:proofErr w:type="spellStart"/>
-      <w:r>
-        <w:t>тз</w:t>
-      </w:r>
-      <w:proofErr w:type="spellEnd"/>
-      <w:r>
-        <w:t>. к договору</w:t>
+        <w:t>Вообще, см. тз. к договору</w:t>
       </w:r>
     </w:p>
     <w:sectPr>
